--- a/static/visacky.docx
+++ b/static/visacky.docx
@@ -36,10 +36,10 @@
                 <w:sz w:val="52"/>
               </w:rPr>
             </w:pPr>
-            <w:bookmarkStart w:id="0" w:name="OLE_LINK1"/>
+            <w:bookmarkStart w:id="0" w:name="OLE_LINK23"/>
             <w:bookmarkStart w:id="1" w:name="OLE_LINK2"/>
             <w:bookmarkStart w:id="2" w:name="OLE_LINK3"/>
-            <w:bookmarkStart w:id="3" w:name="OLE_LINK23"/>
+            <w:bookmarkStart w:id="3" w:name="OLE_LINK1"/>
             <w:r>
               <w:rPr>
                 <w:b/>
@@ -47,7 +47,7 @@
               </w:rPr>
               <w:t>${big_name_1}</w:t>
             </w:r>
-            <w:bookmarkEnd w:id="3"/>
+            <w:bookmarkEnd w:id="0"/>
           </w:p>
           <w:p>
             <w:pPr>
@@ -499,6 +499,7 @@
             <w:r>
               <w:rPr>
                 <w:b/>
+                <w:noProof/>
                 <w:sz w:val="52"/>
               </w:rPr>
               <mc:AlternateContent>
@@ -796,15 +797,6 @@
               </w:rPr>
               <w:fldChar w:fldCharType="end"/>
             </w:r>
-          </w:p>
-          <w:p>
-            <w:pPr>
-              <w:ind w:left="125" w:right="125"/>
-              <w:rPr>
-                <w:b/>
-                <w:sz w:val="52"/>
-              </w:rPr>
-            </w:pPr>
             <w:r>
               <w:rPr>
                 <w:b/>
@@ -1723,8 +1715,6 @@
               </w:rPr>
               <w:t>}</w:t>
             </w:r>
-            <w:bookmarkStart w:id="53" w:name="_GoBack"/>
-            <w:bookmarkEnd w:id="53"/>
             <w:r>
               <w:rPr>
                 <w:i/>
@@ -2310,7 +2300,16 @@
                 <w:i/>
                 <w:sz w:val="28"/>
               </w:rPr>
-              <w:t>${small_name_8}</w:t>
+              <w:t>${small_</w:t>
+            </w:r>
+            <w:bookmarkStart w:id="53" w:name="_GoBack"/>
+            <w:bookmarkEnd w:id="53"/>
+            <w:r>
+              <w:rPr>
+                <w:i/>
+                <w:sz w:val="28"/>
+              </w:rPr>
+              <w:t>name_8}</w:t>
             </w:r>
             <w:r>
               <w:rPr>
@@ -2842,7 +2841,7 @@
           </w:p>
         </w:tc>
       </w:tr>
-      <w:bookmarkEnd w:id="0"/>
+      <w:bookmarkEnd w:id="3"/>
     </w:tbl>
     <w:p>
       <w:pPr>
@@ -3035,7 +3034,7 @@
     <w:lsdException w:name="Table Web 2" w:semiHidden="1" w:unhideWhenUsed="1"/>
     <w:lsdException w:name="Table Web 3" w:semiHidden="1" w:unhideWhenUsed="1"/>
     <w:lsdException w:name="Balloon Text" w:semiHidden="1" w:unhideWhenUsed="1"/>
-    <w:lsdException w:name="Table Grid" w:semiHidden="1" w:uiPriority="59" w:unhideWhenUsed="1"/>
+    <w:lsdException w:name="Table Grid" w:uiPriority="59"/>
     <w:lsdException w:name="Table Theme" w:semiHidden="1" w:unhideWhenUsed="1"/>
     <w:lsdException w:name="Placeholder Text" w:semiHidden="1"/>
     <w:lsdException w:name="No Spacing" w:uiPriority="1" w:qFormat="1"/>
@@ -3631,7 +3630,7 @@
 </file>
 
 <file path=customXml/itemProps1.xml><?xml version="1.0" encoding="utf-8"?>
-<ds:datastoreItem xmlns:ds="http://schemas.openxmlformats.org/officeDocument/2006/customXml" ds:itemID="{DCEE776F-B0C7-401E-AA6C-E018E2DD1D7E}">
+<ds:datastoreItem xmlns:ds="http://schemas.openxmlformats.org/officeDocument/2006/customXml" ds:itemID="{D9B225EB-6886-42E3-B4AF-102EC3596EB7}">
   <ds:schemaRefs>
     <ds:schemaRef ds:uri="http://schemas.openxmlformats.org/officeDocument/2006/bibliography"/>
   </ds:schemaRefs>

--- a/static/visacky.docx
+++ b/static/visacky.docx
@@ -45,7 +45,7 @@
                 <w:b/>
                 <w:sz w:val="52"/>
               </w:rPr>
-              <w:t>${big_name_1}</w:t>
+              <w:t>{big_name_1}</w:t>
             </w:r>
             <w:bookmarkEnd w:id="0"/>
           </w:p>
@@ -64,7 +64,7 @@
                 <w:i/>
                 <w:sz w:val="28"/>
               </w:rPr>
-              <w:t>${small_name_1}</w:t>
+              <w:t>{small_name_1}</w:t>
             </w:r>
             <w:r>
               <w:rPr>
@@ -153,7 +153,7 @@
                                       <w:b/>
                                       <w:sz w:val="36"/>
                                     </w:rPr>
-                                    <w:t>${</w:t>
+                                    <w:t>{</w:t>
                                   </w:r>
                                   <w:proofErr w:type="spellStart"/>
                                   <w:r>
@@ -187,7 +187,7 @@
                                       <w:b/>
                                       <w:sz w:val="36"/>
                                     </w:rPr>
-                                    <w:t>${</w:t>
+                                    <w:t>{</w:t>
                                   </w:r>
                                   <w:proofErr w:type="spellStart"/>
                                   <w:r>
@@ -239,11 +239,13 @@
                                   <w:bookmarkStart w:id="25" w:name="OLE_LINK17"/>
                                   <w:bookmarkStart w:id="26" w:name="OLE_LINK18"/>
                                   <w:bookmarkStart w:id="27" w:name="_Hlk527966723"/>
+                                  <w:bookmarkStart w:id="28" w:name="_GoBack"/>
+                                  <w:bookmarkEnd w:id="28"/>
                                   <w:r>
                                     <w:rPr>
                                       <w:i/>
                                     </w:rPr>
-                                    <w:t>${</w:t>
+                                    <w:t>{</w:t>
                                   </w:r>
                                   <w:proofErr w:type="spellStart"/>
                                   <w:r>
@@ -312,15 +314,15 @@
                               </w:pBdr>
                               <w:jc w:val="center"/>
                             </w:pPr>
-                            <w:bookmarkStart w:id="28" w:name="OLE_LINK20"/>
-                            <w:bookmarkStart w:id="29" w:name="OLE_LINK21"/>
-                            <w:bookmarkStart w:id="30" w:name="OLE_LINK22"/>
-                            <w:r>
-                              <w:rPr>
-                                <w:b/>
-                                <w:sz w:val="36"/>
-                              </w:rPr>
-                              <w:t>${</w:t>
+                            <w:bookmarkStart w:id="29" w:name="OLE_LINK20"/>
+                            <w:bookmarkStart w:id="30" w:name="OLE_LINK21"/>
+                            <w:bookmarkStart w:id="31" w:name="OLE_LINK22"/>
+                            <w:r>
+                              <w:rPr>
+                                <w:b/>
+                                <w:sz w:val="36"/>
+                              </w:rPr>
+                              <w:t>{</w:t>
                             </w:r>
                             <w:proofErr w:type="spellStart"/>
                             <w:r>
@@ -338,9 +340,9 @@
                               </w:rPr>
                               <w:t>}</w:t>
                             </w:r>
-                            <w:bookmarkEnd w:id="28"/>
                             <w:bookmarkEnd w:id="29"/>
                             <w:bookmarkEnd w:id="30"/>
+                            <w:bookmarkEnd w:id="31"/>
                             <w:r>
                               <w:rPr>
                                 <w:b/>
@@ -348,13 +350,13 @@
                               </w:rPr>
                               <w:t xml:space="preserve"> </w:t>
                             </w:r>
-                            <w:bookmarkStart w:id="31" w:name="OLE_LINK4"/>
-                            <w:r>
-                              <w:rPr>
-                                <w:b/>
-                                <w:sz w:val="36"/>
-                              </w:rPr>
-                              <w:t>${</w:t>
+                            <w:bookmarkStart w:id="32" w:name="OLE_LINK4"/>
+                            <w:r>
+                              <w:rPr>
+                                <w:b/>
+                                <w:sz w:val="36"/>
+                              </w:rPr>
+                              <w:t>{</w:t>
                             </w:r>
                             <w:proofErr w:type="spellStart"/>
                             <w:r>
@@ -372,7 +374,7 @@
                               </w:rPr>
                               <w:t>}</w:t>
                             </w:r>
-                            <w:bookmarkEnd w:id="31"/>
+                            <w:bookmarkEnd w:id="32"/>
                             <w:r>
                               <w:rPr>
                                 <w:b/>
@@ -387,30 +389,32 @@
                               </w:rPr>
                               <w:br/>
                             </w:r>
-                            <w:bookmarkStart w:id="32" w:name="OLE_LINK5"/>
-                            <w:bookmarkStart w:id="33" w:name="OLE_LINK6"/>
-                            <w:bookmarkStart w:id="34" w:name="OLE_LINK7"/>
-                            <w:bookmarkStart w:id="35" w:name="OLE_LINK8"/>
-                            <w:bookmarkStart w:id="36" w:name="OLE_LINK9"/>
-                            <w:bookmarkStart w:id="37" w:name="OLE_LINK10"/>
-                            <w:bookmarkStart w:id="38" w:name="_Hlk527966716"/>
-                            <w:bookmarkStart w:id="39" w:name="OLE_LINK11"/>
-                            <w:bookmarkStart w:id="40" w:name="OLE_LINK12"/>
-                            <w:bookmarkStart w:id="41" w:name="_Hlk527966718"/>
-                            <w:bookmarkStart w:id="42" w:name="OLE_LINK13"/>
-                            <w:bookmarkStart w:id="43" w:name="OLE_LINK14"/>
-                            <w:bookmarkStart w:id="44" w:name="_Hlk527966719"/>
-                            <w:bookmarkStart w:id="45" w:name="OLE_LINK15"/>
-                            <w:bookmarkStart w:id="46" w:name="OLE_LINK16"/>
-                            <w:bookmarkStart w:id="47" w:name="_Hlk527966721"/>
-                            <w:bookmarkStart w:id="48" w:name="OLE_LINK17"/>
-                            <w:bookmarkStart w:id="49" w:name="OLE_LINK18"/>
-                            <w:bookmarkStart w:id="50" w:name="_Hlk527966723"/>
+                            <w:bookmarkStart w:id="33" w:name="OLE_LINK5"/>
+                            <w:bookmarkStart w:id="34" w:name="OLE_LINK6"/>
+                            <w:bookmarkStart w:id="35" w:name="OLE_LINK7"/>
+                            <w:bookmarkStart w:id="36" w:name="OLE_LINK8"/>
+                            <w:bookmarkStart w:id="37" w:name="OLE_LINK9"/>
+                            <w:bookmarkStart w:id="38" w:name="OLE_LINK10"/>
+                            <w:bookmarkStart w:id="39" w:name="_Hlk527966716"/>
+                            <w:bookmarkStart w:id="40" w:name="OLE_LINK11"/>
+                            <w:bookmarkStart w:id="41" w:name="OLE_LINK12"/>
+                            <w:bookmarkStart w:id="42" w:name="_Hlk527966718"/>
+                            <w:bookmarkStart w:id="43" w:name="OLE_LINK13"/>
+                            <w:bookmarkStart w:id="44" w:name="OLE_LINK14"/>
+                            <w:bookmarkStart w:id="45" w:name="_Hlk527966719"/>
+                            <w:bookmarkStart w:id="46" w:name="OLE_LINK15"/>
+                            <w:bookmarkStart w:id="47" w:name="OLE_LINK16"/>
+                            <w:bookmarkStart w:id="48" w:name="_Hlk527966721"/>
+                            <w:bookmarkStart w:id="49" w:name="OLE_LINK17"/>
+                            <w:bookmarkStart w:id="50" w:name="OLE_LINK18"/>
+                            <w:bookmarkStart w:id="51" w:name="_Hlk527966723"/>
+                            <w:bookmarkStart w:id="52" w:name="_GoBack"/>
+                            <w:bookmarkEnd w:id="52"/>
                             <w:r>
                               <w:rPr>
                                 <w:i/>
                               </w:rPr>
-                              <w:t>${</w:t>
+                              <w:t>{</w:t>
                             </w:r>
                             <w:proofErr w:type="spellStart"/>
                             <w:r>
@@ -426,7 +430,6 @@
                               </w:rPr>
                               <w:t>}</w:t>
                             </w:r>
-                            <w:bookmarkEnd w:id="32"/>
                             <w:bookmarkEnd w:id="33"/>
                             <w:bookmarkEnd w:id="34"/>
                             <w:bookmarkEnd w:id="35"/>
@@ -445,6 +448,7 @@
                             <w:bookmarkEnd w:id="48"/>
                             <w:bookmarkEnd w:id="49"/>
                             <w:bookmarkEnd w:id="50"/>
+                            <w:bookmarkEnd w:id="51"/>
                           </w:p>
                         </w:txbxContent>
                       </v:textbox>
@@ -473,7 +477,7 @@
                 <w:b/>
                 <w:sz w:val="52"/>
               </w:rPr>
-              <w:t>${big_name_2}</w:t>
+              <w:t>{big_name_2}</w:t>
             </w:r>
             <w:r>
               <w:rPr>
@@ -558,7 +562,7 @@
                                       <w:b/>
                                       <w:sz w:val="36"/>
                                     </w:rPr>
-                                    <w:t>${</w:t>
+                                    <w:t>{</w:t>
                                   </w:r>
                                   <w:proofErr w:type="spellStart"/>
                                   <w:r>
@@ -574,7 +578,7 @@
                                       <w:b/>
                                       <w:sz w:val="36"/>
                                     </w:rPr>
-                                    <w:t>} ${</w:t>
+                                    <w:t>} {</w:t>
                                   </w:r>
                                   <w:proofErr w:type="spellStart"/>
                                   <w:r>
@@ -603,7 +607,7 @@
                                     <w:rPr>
                                       <w:i/>
                                     </w:rPr>
-                                    <w:t>${</w:t>
+                                    <w:t>{</w:t>
                                   </w:r>
                                   <w:proofErr w:type="spellStart"/>
                                   <w:r>
@@ -654,7 +658,7 @@
                                 <w:b/>
                                 <w:sz w:val="36"/>
                               </w:rPr>
-                              <w:t>${</w:t>
+                              <w:t>{</w:t>
                             </w:r>
                             <w:proofErr w:type="spellStart"/>
                             <w:r>
@@ -670,7 +674,7 @@
                                 <w:b/>
                                 <w:sz w:val="36"/>
                               </w:rPr>
-                              <w:t>} ${</w:t>
+                              <w:t>} {</w:t>
                             </w:r>
                             <w:proofErr w:type="spellStart"/>
                             <w:r>
@@ -699,7 +703,7 @@
                               <w:rPr>
                                 <w:i/>
                               </w:rPr>
-                              <w:t>${</w:t>
+                              <w:t>{</w:t>
                             </w:r>
                             <w:proofErr w:type="spellStart"/>
                             <w:r>
@@ -738,7 +742,7 @@
                 <w:i/>
                 <w:sz w:val="28"/>
               </w:rPr>
-              <w:t>${small_name_2}</w:t>
+              <w:t>{small_name_2}</w:t>
             </w:r>
             <w:r>
               <w:rPr>
@@ -802,7 +806,7 @@
                 <w:b/>
                 <w:sz w:val="52"/>
               </w:rPr>
-              <w:t>${big_name_3}</w:t>
+              <w:t>{big_name_3}</w:t>
             </w:r>
           </w:p>
           <w:p>
@@ -814,7 +818,7 @@
                 <w:i/>
                 <w:sz w:val="28"/>
               </w:rPr>
-              <w:t>${small_name_3}</w:t>
+              <w:t>{small_name_3}</w:t>
             </w:r>
             <w:r>
               <w:rPr>
@@ -918,7 +922,7 @@
                                       <w:b/>
                                       <w:sz w:val="36"/>
                                     </w:rPr>
-                                    <w:t>${</w:t>
+                                    <w:t>{</w:t>
                                   </w:r>
                                   <w:proofErr w:type="spellStart"/>
                                   <w:r>
@@ -934,7 +938,21 @@
                                       <w:b/>
                                       <w:sz w:val="36"/>
                                     </w:rPr>
-                                    <w:t>} ${</w:t>
+                                    <w:t>}</w:t>
+                                  </w:r>
+                                  <w:r>
+                                    <w:rPr>
+                                      <w:b/>
+                                      <w:sz w:val="36"/>
+                                    </w:rPr>
+                                    <w:t xml:space="preserve"> </w:t>
+                                  </w:r>
+                                  <w:r>
+                                    <w:rPr>
+                                      <w:b/>
+                                      <w:sz w:val="36"/>
+                                    </w:rPr>
+                                    <w:t>{</w:t>
                                   </w:r>
                                   <w:proofErr w:type="spellStart"/>
                                   <w:r>
@@ -963,7 +981,7 @@
                                     <w:rPr>
                                       <w:i/>
                                     </w:rPr>
-                                    <w:t>${</w:t>
+                                    <w:t>{</w:t>
                                   </w:r>
                                   <w:proofErr w:type="spellStart"/>
                                   <w:r>
@@ -1014,7 +1032,7 @@
                                 <w:b/>
                                 <w:sz w:val="36"/>
                               </w:rPr>
-                              <w:t>${</w:t>
+                              <w:t>{</w:t>
                             </w:r>
                             <w:proofErr w:type="spellStart"/>
                             <w:r>
@@ -1030,7 +1048,21 @@
                                 <w:b/>
                                 <w:sz w:val="36"/>
                               </w:rPr>
-                              <w:t>} ${</w:t>
+                              <w:t>}</w:t>
+                            </w:r>
+                            <w:r>
+                              <w:rPr>
+                                <w:b/>
+                                <w:sz w:val="36"/>
+                              </w:rPr>
+                              <w:t xml:space="preserve"> </w:t>
+                            </w:r>
+                            <w:r>
+                              <w:rPr>
+                                <w:b/>
+                                <w:sz w:val="36"/>
+                              </w:rPr>
+                              <w:t>{</w:t>
                             </w:r>
                             <w:proofErr w:type="spellStart"/>
                             <w:r>
@@ -1059,7 +1091,7 @@
                               <w:rPr>
                                 <w:i/>
                               </w:rPr>
-                              <w:t>${</w:t>
+                              <w:t>{</w:t>
                             </w:r>
                             <w:proofErr w:type="spellStart"/>
                             <w:r>
@@ -1109,7 +1141,7 @@
                 <w:b/>
                 <w:sz w:val="52"/>
               </w:rPr>
-              <w:t>${big_name_4}</w:t>
+              <w:t>{big_name_4}</w:t>
             </w:r>
           </w:p>
           <w:p>
@@ -1121,7 +1153,7 @@
                 <w:i/>
                 <w:sz w:val="28"/>
               </w:rPr>
-              <w:t>${small_name_4}</w:t>
+              <w:t>{small_name_4}</w:t>
             </w:r>
             <w:r>
               <w:rPr>
@@ -1204,7 +1236,7 @@
                                       <w:b/>
                                       <w:sz w:val="36"/>
                                     </w:rPr>
-                                    <w:t>${</w:t>
+                                    <w:t>{</w:t>
                                   </w:r>
                                   <w:proofErr w:type="spellStart"/>
                                   <w:r>
@@ -1220,7 +1252,7 @@
                                       <w:b/>
                                       <w:sz w:val="36"/>
                                     </w:rPr>
-                                    <w:t>} ${</w:t>
+                                    <w:t>} {</w:t>
                                   </w:r>
                                   <w:proofErr w:type="spellStart"/>
                                   <w:r>
@@ -1249,7 +1281,7 @@
                                     <w:rPr>
                                       <w:i/>
                                     </w:rPr>
-                                    <w:t>${</w:t>
+                                    <w:t>{</w:t>
                                   </w:r>
                                   <w:proofErr w:type="spellStart"/>
                                   <w:r>
@@ -1300,7 +1332,7 @@
                                 <w:b/>
                                 <w:sz w:val="36"/>
                               </w:rPr>
-                              <w:t>${</w:t>
+                              <w:t>{</w:t>
                             </w:r>
                             <w:proofErr w:type="spellStart"/>
                             <w:r>
@@ -1316,7 +1348,7 @@
                                 <w:b/>
                                 <w:sz w:val="36"/>
                               </w:rPr>
-                              <w:t>} ${</w:t>
+                              <w:t>} {</w:t>
                             </w:r>
                             <w:proofErr w:type="spellStart"/>
                             <w:r>
@@ -1345,7 +1377,7 @@
                               <w:rPr>
                                 <w:i/>
                               </w:rPr>
-                              <w:t>${</w:t>
+                              <w:t>{</w:t>
                             </w:r>
                             <w:proofErr w:type="spellStart"/>
                             <w:r>
@@ -1389,7 +1421,7 @@
                 <w:b/>
                 <w:sz w:val="52"/>
               </w:rPr>
-              <w:t>${big_name_5}</w:t>
+              <w:t>{big_name_5}</w:t>
             </w:r>
           </w:p>
           <w:p>
@@ -1401,7 +1433,7 @@
                 <w:i/>
                 <w:sz w:val="28"/>
               </w:rPr>
-              <w:t>${small_name_5}</w:t>
+              <w:t>{small_name_5}</w:t>
             </w:r>
             <w:r>
               <w:rPr>
@@ -1505,7 +1537,7 @@
                                       <w:b/>
                                       <w:sz w:val="36"/>
                                     </w:rPr>
-                                    <w:t>${</w:t>
+                                    <w:t>{</w:t>
                                   </w:r>
                                   <w:proofErr w:type="spellStart"/>
                                   <w:r>
@@ -1521,7 +1553,7 @@
                                       <w:b/>
                                       <w:sz w:val="36"/>
                                     </w:rPr>
-                                    <w:t>} ${</w:t>
+                                    <w:t>} {</w:t>
                                   </w:r>
                                   <w:proofErr w:type="spellStart"/>
                                   <w:r>
@@ -1546,12 +1578,12 @@
                                     </w:rPr>
                                     <w:br/>
                                   </w:r>
-                                  <w:bookmarkStart w:id="51" w:name="OLE_LINK19"/>
+                                  <w:bookmarkStart w:id="53" w:name="OLE_LINK19"/>
                                   <w:r>
                                     <w:rPr>
                                       <w:i/>
                                     </w:rPr>
-                                    <w:t>${</w:t>
+                                    <w:t>{</w:t>
                                   </w:r>
                                   <w:proofErr w:type="spellStart"/>
                                   <w:r>
@@ -1567,7 +1599,7 @@
                                     </w:rPr>
                                     <w:t>}</w:t>
                                   </w:r>
-                                  <w:bookmarkEnd w:id="51"/>
+                                  <w:bookmarkEnd w:id="53"/>
                                 </w:p>
                               </w:txbxContent>
                             </wps:txbx>
@@ -1603,7 +1635,7 @@
                                 <w:b/>
                                 <w:sz w:val="36"/>
                               </w:rPr>
-                              <w:t>${</w:t>
+                              <w:t>{</w:t>
                             </w:r>
                             <w:proofErr w:type="spellStart"/>
                             <w:r>
@@ -1619,7 +1651,7 @@
                                 <w:b/>
                                 <w:sz w:val="36"/>
                               </w:rPr>
-                              <w:t>} ${</w:t>
+                              <w:t>} {</w:t>
                             </w:r>
                             <w:proofErr w:type="spellStart"/>
                             <w:r>
@@ -1644,12 +1676,12 @@
                               </w:rPr>
                               <w:br/>
                             </w:r>
-                            <w:bookmarkStart w:id="52" w:name="OLE_LINK19"/>
+                            <w:bookmarkStart w:id="54" w:name="OLE_LINK19"/>
                             <w:r>
                               <w:rPr>
                                 <w:i/>
                               </w:rPr>
-                              <w:t>${</w:t>
+                              <w:t>{</w:t>
                             </w:r>
                             <w:proofErr w:type="spellStart"/>
                             <w:r>
@@ -1665,7 +1697,7 @@
                               </w:rPr>
                               <w:t>}</w:t>
                             </w:r>
-                            <w:bookmarkEnd w:id="52"/>
+                            <w:bookmarkEnd w:id="54"/>
                           </w:p>
                         </w:txbxContent>
                       </v:textbox>
@@ -1694,7 +1726,7 @@
                 <w:b/>
                 <w:sz w:val="52"/>
               </w:rPr>
-              <w:t>${big_name_6}</w:t>
+              <w:t>{big_name_6}</w:t>
             </w:r>
           </w:p>
           <w:p>
@@ -1706,7 +1738,7 @@
                 <w:i/>
                 <w:sz w:val="28"/>
               </w:rPr>
-              <w:t>${small_name_6</w:t>
+              <w:t>{small_name_6</w:t>
             </w:r>
             <w:r>
               <w:rPr>
@@ -1796,7 +1828,7 @@
                                       <w:b/>
                                       <w:sz w:val="36"/>
                                     </w:rPr>
-                                    <w:t>${</w:t>
+                                    <w:t>{</w:t>
                                   </w:r>
                                   <w:proofErr w:type="spellStart"/>
                                   <w:r>
@@ -1812,7 +1844,7 @@
                                       <w:b/>
                                       <w:sz w:val="36"/>
                                     </w:rPr>
-                                    <w:t>} ${</w:t>
+                                    <w:t>} {</w:t>
                                   </w:r>
                                   <w:proofErr w:type="spellStart"/>
                                   <w:r>
@@ -1841,7 +1873,7 @@
                                     <w:rPr>
                                       <w:i/>
                                     </w:rPr>
-                                    <w:t>${</w:t>
+                                    <w:t>{</w:t>
                                   </w:r>
                                   <w:proofErr w:type="spellStart"/>
                                   <w:r>
@@ -1892,7 +1924,7 @@
                                 <w:b/>
                                 <w:sz w:val="36"/>
                               </w:rPr>
-                              <w:t>${</w:t>
+                              <w:t>{</w:t>
                             </w:r>
                             <w:proofErr w:type="spellStart"/>
                             <w:r>
@@ -1908,7 +1940,7 @@
                                 <w:b/>
                                 <w:sz w:val="36"/>
                               </w:rPr>
-                              <w:t>} ${</w:t>
+                              <w:t>} {</w:t>
                             </w:r>
                             <w:proofErr w:type="spellStart"/>
                             <w:r>
@@ -1937,7 +1969,7 @@
                               <w:rPr>
                                 <w:i/>
                               </w:rPr>
-                              <w:t>${</w:t>
+                              <w:t>{</w:t>
                             </w:r>
                             <w:proofErr w:type="spellStart"/>
                             <w:r>
@@ -1987,7 +2019,7 @@
                 <w:b/>
                 <w:sz w:val="52"/>
               </w:rPr>
-              <w:t>${big_name_7}</w:t>
+              <w:t>{big_name_7}</w:t>
             </w:r>
           </w:p>
           <w:p>
@@ -1999,7 +2031,7 @@
                 <w:i/>
                 <w:sz w:val="28"/>
               </w:rPr>
-              <w:t>${small_name_7}</w:t>
+              <w:t>{small_name_7}</w:t>
             </w:r>
             <w:r>
               <w:rPr>
@@ -2103,7 +2135,7 @@
                                       <w:b/>
                                       <w:sz w:val="36"/>
                                     </w:rPr>
-                                    <w:t>${</w:t>
+                                    <w:t>{</w:t>
                                   </w:r>
                                   <w:proofErr w:type="spellStart"/>
                                   <w:r>
@@ -2119,7 +2151,7 @@
                                       <w:b/>
                                       <w:sz w:val="36"/>
                                     </w:rPr>
-                                    <w:t>} ${</w:t>
+                                    <w:t>} {</w:t>
                                   </w:r>
                                   <w:proofErr w:type="spellStart"/>
                                   <w:r>
@@ -2148,7 +2180,7 @@
                                     <w:rPr>
                                       <w:i/>
                                     </w:rPr>
-                                    <w:t>${</w:t>
+                                    <w:t>{</w:t>
                                   </w:r>
                                   <w:proofErr w:type="spellStart"/>
                                   <w:r>
@@ -2199,7 +2231,7 @@
                                 <w:b/>
                                 <w:sz w:val="36"/>
                               </w:rPr>
-                              <w:t>${</w:t>
+                              <w:t>{</w:t>
                             </w:r>
                             <w:proofErr w:type="spellStart"/>
                             <w:r>
@@ -2215,7 +2247,7 @@
                                 <w:b/>
                                 <w:sz w:val="36"/>
                               </w:rPr>
-                              <w:t>} ${</w:t>
+                              <w:t>} {</w:t>
                             </w:r>
                             <w:proofErr w:type="spellStart"/>
                             <w:r>
@@ -2244,7 +2276,7 @@
                               <w:rPr>
                                 <w:i/>
                               </w:rPr>
-                              <w:t>${</w:t>
+                              <w:t>{</w:t>
                             </w:r>
                             <w:proofErr w:type="spellStart"/>
                             <w:r>
@@ -2288,7 +2320,7 @@
                 <w:b/>
                 <w:sz w:val="52"/>
               </w:rPr>
-              <w:t>${big_name_8}</w:t>
+              <w:t>{big_name_8}</w:t>
             </w:r>
           </w:p>
           <w:p>
@@ -2300,16 +2332,7 @@
                 <w:i/>
                 <w:sz w:val="28"/>
               </w:rPr>
-              <w:t>${small_</w:t>
-            </w:r>
-            <w:bookmarkStart w:id="53" w:name="_GoBack"/>
-            <w:bookmarkEnd w:id="53"/>
-            <w:r>
-              <w:rPr>
-                <w:i/>
-                <w:sz w:val="28"/>
-              </w:rPr>
-              <w:t>name_8}</w:t>
+              <w:t>{small_name_8}</w:t>
             </w:r>
             <w:r>
               <w:rPr>
@@ -2413,7 +2436,7 @@
                                       <w:b/>
                                       <w:sz w:val="36"/>
                                     </w:rPr>
-                                    <w:t>${</w:t>
+                                    <w:t>{</w:t>
                                   </w:r>
                                   <w:proofErr w:type="spellStart"/>
                                   <w:r>
@@ -2429,7 +2452,7 @@
                                       <w:b/>
                                       <w:sz w:val="36"/>
                                     </w:rPr>
-                                    <w:t>} ${</w:t>
+                                    <w:t>} {</w:t>
                                   </w:r>
                                   <w:proofErr w:type="spellStart"/>
                                   <w:r>
@@ -2458,7 +2481,7 @@
                                     <w:rPr>
                                       <w:i/>
                                     </w:rPr>
-                                    <w:t>${</w:t>
+                                    <w:t>{</w:t>
                                   </w:r>
                                   <w:proofErr w:type="spellStart"/>
                                   <w:r>
@@ -2509,7 +2532,7 @@
                                 <w:b/>
                                 <w:sz w:val="36"/>
                               </w:rPr>
-                              <w:t>${</w:t>
+                              <w:t>{</w:t>
                             </w:r>
                             <w:proofErr w:type="spellStart"/>
                             <w:r>
@@ -2525,7 +2548,7 @@
                                 <w:b/>
                                 <w:sz w:val="36"/>
                               </w:rPr>
-                              <w:t>} ${</w:t>
+                              <w:t>} {</w:t>
                             </w:r>
                             <w:proofErr w:type="spellStart"/>
                             <w:r>
@@ -2554,7 +2577,7 @@
                               <w:rPr>
                                 <w:i/>
                               </w:rPr>
-                              <w:t>${</w:t>
+                              <w:t>{</w:t>
                             </w:r>
                             <w:proofErr w:type="spellStart"/>
                             <w:r>
@@ -2598,7 +2621,7 @@
                 <w:b/>
                 <w:sz w:val="52"/>
               </w:rPr>
-              <w:t>${big_name_9}</w:t>
+              <w:t>{big_name_9}</w:t>
             </w:r>
             <w:r>
               <w:rPr>
@@ -2660,7 +2683,7 @@
                                       <w:b/>
                                       <w:sz w:val="36"/>
                                     </w:rPr>
-                                    <w:t>${</w:t>
+                                    <w:t>{</w:t>
                                   </w:r>
                                   <w:proofErr w:type="spellStart"/>
                                   <w:r>
@@ -2676,7 +2699,7 @@
                                       <w:b/>
                                       <w:sz w:val="36"/>
                                     </w:rPr>
-                                    <w:t>} ${</w:t>
+                                    <w:t>} {</w:t>
                                   </w:r>
                                   <w:proofErr w:type="spellStart"/>
                                   <w:r>
@@ -2705,7 +2728,7 @@
                                     <w:rPr>
                                       <w:i/>
                                     </w:rPr>
-                                    <w:t>${</w:t>
+                                    <w:t>{</w:t>
                                   </w:r>
                                   <w:proofErr w:type="spellStart"/>
                                   <w:r>
@@ -2756,7 +2779,7 @@
                                 <w:b/>
                                 <w:sz w:val="36"/>
                               </w:rPr>
-                              <w:t>${</w:t>
+                              <w:t>{</w:t>
                             </w:r>
                             <w:proofErr w:type="spellStart"/>
                             <w:r>
@@ -2772,7 +2795,7 @@
                                 <w:b/>
                                 <w:sz w:val="36"/>
                               </w:rPr>
-                              <w:t>} ${</w:t>
+                              <w:t>} {</w:t>
                             </w:r>
                             <w:proofErr w:type="spellStart"/>
                             <w:r>
@@ -2801,7 +2824,7 @@
                               <w:rPr>
                                 <w:i/>
                               </w:rPr>
-                              <w:t>${</w:t>
+                              <w:t>{</w:t>
                             </w:r>
                             <w:proofErr w:type="spellStart"/>
                             <w:r>
@@ -2836,7 +2859,7 @@
                 <w:i/>
                 <w:sz w:val="28"/>
               </w:rPr>
-              <w:t>${small_name_9}</w:t>
+              <w:t>{small_name_9}</w:t>
             </w:r>
           </w:p>
         </w:tc>
@@ -3630,7 +3653,7 @@
 </file>
 
 <file path=customXml/itemProps1.xml><?xml version="1.0" encoding="utf-8"?>
-<ds:datastoreItem xmlns:ds="http://schemas.openxmlformats.org/officeDocument/2006/customXml" ds:itemID="{D9B225EB-6886-42E3-B4AF-102EC3596EB7}">
+<ds:datastoreItem xmlns:ds="http://schemas.openxmlformats.org/officeDocument/2006/customXml" ds:itemID="{704E6AFA-3B46-4BF0-ABC9-F108546276A9}">
   <ds:schemaRefs>
     <ds:schemaRef ds:uri="http://schemas.openxmlformats.org/officeDocument/2006/bibliography"/>
   </ds:schemaRefs>
